--- a/700741485_ML_Assignment_3_Report_Sudheer.docx
+++ b/700741485_ML_Assignment_3_Report_Sudheer.docx
@@ -43,6 +43,16 @@
       <w:r>
         <w:t xml:space="preserve">GIT HUB URL: </w:t>
       </w:r>
+      <w:r>
+        <w:rPr>
+          <w:rFonts w:ascii="SimSun" w:hAnsi="SimSun" w:eastAsia="SimSun" w:cs="SimSun"/>
+          <w:sz w:val="24"/>
+          <w:szCs w:val="24"/>
+        </w:rPr>
+        <w:t>https://github.com/SudheerGajulapalli/700741485_ML_Assignment_3#readme</w:t>
+      </w:r>
+      <w:bookmarkStart w:id="0" w:name="_GoBack"/>
+      <w:bookmarkEnd w:id="0"/>
     </w:p>
     <w:p>
       <w:pPr>
@@ -769,8 +779,6 @@
           </wp:inline>
         </w:drawing>
       </w:r>
-      <w:bookmarkStart w:id="0" w:name="_GoBack"/>
-      <w:bookmarkEnd w:id="0"/>
     </w:p>
     <w:p>
       <w:pPr>
@@ -1492,7 +1500,7 @@
   <w:docDefaults>
     <w:rPrDefault>
       <w:rPr>
-        <w:rFonts w:asciiTheme="minorHAnsi" w:hAnsiTheme="minorHAnsi" w:eastAsiaTheme="minorHAnsi" w:cstheme="minorBidi"/>
+        <w:rFonts w:ascii="Times New Roman" w:hAnsi="Times New Roman" w:eastAsia="SimSun" w:cs="Times New Roman"/>
       </w:rPr>
     </w:rPrDefault>
     <w:pPrDefault/>
@@ -2062,21 +2070,6 @@
 </file>
 
 <file path=customXml/item1.xml><?xml version="1.0" encoding="utf-8"?>
-<p:properties xmlns:p="http://schemas.microsoft.com/office/2006/metadata/properties" xmlns:xsi="http://www.w3.org/2001/XMLSchema-instance" xmlns:pc="http://schemas.microsoft.com/office/infopath/2007/PartnerControls">
-  <documentManagement/>
-</p:properties>
-</file>
-
-<file path=customXml/item2.xml><?xml version="1.0" encoding="utf-8"?>
-<?mso-contentType ?>
-<FormTemplates xmlns="http://schemas.microsoft.com/sharepoint/v3/contenttype/forms">
-  <Display>DocumentLibraryForm</Display>
-  <Edit>DocumentLibraryForm</Edit>
-  <New>DocumentLibraryForm</New>
-</FormTemplates>
-</file>
-
-<file path=customXml/item3.xml><?xml version="1.0" encoding="utf-8"?>
 <ct:contentTypeSchema xmlns:ct="http://schemas.microsoft.com/office/2006/metadata/contentType" xmlns:ma="http://schemas.microsoft.com/office/2006/metadata/properties/metaAttributes" ct:_="" ma:_="" ma:contentTypeName="Document" ma:contentTypeID="0x0101000186D7AA7BCCEC4BA305C52EFD2AFCD0" ma:contentTypeVersion="2" ma:contentTypeDescription="Create a new document." ma:contentTypeScope="" ma:versionID="52620906bc832f6159efc52d34811e8b">
   <xsd:schema xmlns:xsd="http://www.w3.org/2001/XMLSchema" xmlns:xs="http://www.w3.org/2001/XMLSchema" xmlns:p="http://schemas.microsoft.com/office/2006/metadata/properties" xmlns:ns3="1e28d5ff-a373-4eb5-a238-34d950bc2ed0" targetNamespace="http://schemas.microsoft.com/office/2006/metadata/properties" ma:root="true" ma:fieldsID="7d9ea38a360798c0faafad5dc57c758e" ns3:_="">
     <xsd:import namespace="1e28d5ff-a373-4eb5-a238-34d950bc2ed0"/>
@@ -2208,8 +2201,23 @@
 </ct:contentTypeSchema>
 </file>
 
+<file path=customXml/item2.xml><?xml version="1.0" encoding="utf-8"?>
+<?mso-contentType ?>
+<FormTemplates xmlns="http://schemas.microsoft.com/sharepoint/v3/contenttype/forms">
+  <Display>DocumentLibraryForm</Display>
+  <Edit>DocumentLibraryForm</Edit>
+  <New>DocumentLibraryForm</New>
+</FormTemplates>
+</file>
+
+<file path=customXml/item3.xml><?xml version="1.0" encoding="utf-8"?>
+<p:properties xmlns:p="http://schemas.microsoft.com/office/2006/metadata/properties" xmlns:xsi="http://www.w3.org/2001/XMLSchema-instance" xmlns:pc="http://schemas.microsoft.com/office/infopath/2007/PartnerControls">
+  <documentManagement/>
+</p:properties>
+</file>
+
 <file path=customXml/itemProps1.xml><?xml version="1.0" encoding="utf-8"?>
-<ds:datastoreItem xmlns:ds="http://schemas.openxmlformats.org/officeDocument/2006/customXml" ds:itemID="{C8FB9669-FF7F-4D40-B9F8-DDAA8BD14117}">
+<ds:datastoreItem xmlns:ds="http://schemas.openxmlformats.org/officeDocument/2006/customXml" ds:itemID="{9C484AE3-1378-4767-BD0D-2CA9B4BF49AB}">
   <ds:schemaRefs/>
 </ds:datastoreItem>
 </file>
@@ -2221,7 +2229,7 @@
 </file>
 
 <file path=customXml/itemProps3.xml><?xml version="1.0" encoding="utf-8"?>
-<ds:datastoreItem xmlns:ds="http://schemas.openxmlformats.org/officeDocument/2006/customXml" ds:itemID="{9C484AE3-1378-4767-BD0D-2CA9B4BF49AB}">
+<ds:datastoreItem xmlns:ds="http://schemas.openxmlformats.org/officeDocument/2006/customXml" ds:itemID="{C8FB9669-FF7F-4D40-B9F8-DDAA8BD14117}">
   <ds:schemaRefs/>
 </ds:datastoreItem>
 </file>